--- a/ssd_VGG16_org/SSD技术说明-1.docx
+++ b/ssd_VGG16_org/SSD技术说明-1.docx
@@ -15042,11 +15042,14 @@
       </w:r>
     </w:p>
     <w:p>
-      <w:r>
-        <w:rPr>
-          <w:rFonts w:hint="eastAsia"/>
-        </w:rPr>
-        <w:t xml:space="preserve">    mirror:1 </w:t>
+      <w:pPr>
+        <w:ind w:firstLine="420"/>
+      </w:pPr>
+      <w:r>
+        <w:rPr>
+          <w:rFonts w:hint="eastAsia"/>
+        </w:rPr>
+        <w:t xml:space="preserve">mirror:1 </w:t>
       </w:r>
       <w:r>
         <w:rPr>
@@ -15083,6 +15086,80 @@
         </w:rPr>
         <w:t>true/false</w:t>
       </w:r>
+      <w:r>
+        <w:rPr>
+          <w:rFonts w:hint="eastAsia"/>
+        </w:rPr>
+        <w:t>，（水平</w:t>
+      </w:r>
+      <w:r>
+        <w:t>镜像，</w:t>
+      </w:r>
+      <w:r>
+        <w:t xml:space="preserve"> </w:t>
+      </w:r>
+    </w:p>
+    <w:p>
+      <w:pPr>
+        <w:ind w:firstLineChars="650" w:firstLine="1365"/>
+        <w:rPr>
+          <w:rStyle w:val="richtext"/>
+        </w:rPr>
+      </w:pPr>
+      <w:r>
+        <w:t>*do_mirror = param_.mirror() &amp;&amp; Rand(2);</w:t>
+      </w:r>
+      <w:r>
+        <w:t xml:space="preserve"> </w:t>
+      </w:r>
+      <w:r>
+        <w:rPr>
+          <w:rStyle w:val="richtext"/>
+        </w:rPr>
+        <w:t>按照</w:t>
+      </w:r>
+      <w:r>
+        <w:rPr>
+          <w:rStyle w:val="richtext"/>
+        </w:rPr>
+        <w:t>0.5</w:t>
+      </w:r>
+      <w:r>
+        <w:rPr>
+          <w:rStyle w:val="richtext"/>
+        </w:rPr>
+        <w:t>的概率翻转</w:t>
+      </w:r>
+      <w:r>
+        <w:rPr>
+          <w:rStyle w:val="richtext"/>
+          <w:rFonts w:hint="eastAsia"/>
+        </w:rPr>
+        <w:t>，</w:t>
+      </w:r>
+    </w:p>
+    <w:p>
+      <w:pPr>
+        <w:ind w:firstLineChars="650" w:firstLine="1365"/>
+        <w:rPr>
+          <w:rFonts w:hint="eastAsia"/>
+        </w:rPr>
+      </w:pPr>
+      <w:r>
+        <w:t>data_transformer.cpp</w:t>
+      </w:r>
+      <w:r>
+        <w:rPr>
+          <w:rFonts w:hint="eastAsia"/>
+        </w:rPr>
+        <w:t>中</w:t>
+      </w:r>
+      <w:r>
+        <w:rPr>
+          <w:rFonts w:hint="eastAsia"/>
+        </w:rPr>
+        <w:t>）</w:t>
+      </w:r>
     </w:p>
     <w:p>
       <w:r>
@@ -15140,93 +15217,233 @@
         <w:t>  }  </w:t>
       </w:r>
     </w:p>
+    <w:p/>
     <w:p>
       <w:r>
         <w:t>  image_data_param {  </w:t>
       </w:r>
     </w:p>
     <w:p>
-      <w:r>
-        <w:t>    source: </w:t>
-      </w:r>
-      <w:r>
-        <w:t>"data/hwdb/trainall.</w:t>
-      </w:r>
-      <w:r>
-        <w:rPr>
-          <w:rFonts w:hint="eastAsia"/>
+      <w:pPr>
+        <w:pStyle w:val="HTML"/>
+        <w:ind w:firstLineChars="100" w:firstLine="240"/>
+      </w:pPr>
+      <w:r>
+        <w:t>source: </w:t>
+      </w:r>
+      <w:r>
+        <w:t>"data/age_to_gender_train.txt"</w:t>
+      </w:r>
+      <w:r>
+        <w:t> </w:t>
+      </w:r>
+      <w:r>
+        <w:rPr>
+          <w:rFonts w:hint="eastAsia"/>
+        </w:rPr>
+        <w:t>#数据库来源</w:t>
+      </w:r>
+    </w:p>
+    <w:p>
+      <w:r>
+        <w:t>    new_height: 48  </w:t>
+      </w:r>
+      <w:r>
+        <w:t>#</w:t>
+      </w:r>
+      <w:r>
+        <w:t>如果设置，则将图片进行</w:t>
+      </w:r>
+      <w:r>
+        <w:t>resize</w:t>
+      </w:r>
+    </w:p>
+    <w:p>
+      <w:r>
+        <w:t>    new_width: 48  </w:t>
+      </w:r>
+    </w:p>
+    <w:p>
+      <w:r>
+        <w:t>    is_color: false  </w:t>
+      </w:r>
+    </w:p>
+    <w:p>
+      <w:r>
+        <w:t>    batch_size: 256  </w:t>
+      </w:r>
+      <w:r>
+        <w:rPr>
+          <w:rFonts w:hint="eastAsia"/>
+        </w:rPr>
+        <w:t>#</w:t>
+      </w:r>
+      <w:r>
+        <w:rPr>
+          <w:rFonts w:hint="eastAsia"/>
+        </w:rPr>
+        <w:t>每次批量处理的个数</w:t>
+      </w:r>
+    </w:p>
+    <w:p>
+      <w:pPr>
+        <w:ind w:firstLine="195"/>
+      </w:pPr>
+      <w:r>
+        <w:rPr>
+          <w:highlight w:val="yellow"/>
+        </w:rPr>
+        <w:t>shuffle: true  </w:t>
+      </w:r>
+      <w:r>
+        <w:rPr>
+          <w:highlight w:val="yellow"/>
+        </w:rPr>
+        <w:t>#</w:t>
+      </w:r>
+      <w:r>
+        <w:rPr>
+          <w:highlight w:val="yellow"/>
+        </w:rPr>
+        <w:t>随机打乱顺序，默认值为</w:t>
+      </w:r>
+      <w:r>
+        <w:rPr>
+          <w:highlight w:val="yellow"/>
+        </w:rPr>
+        <w:t>false</w:t>
+      </w:r>
+      <w:r>
+        <w:t xml:space="preserve"> </w:t>
+      </w:r>
+      <w:r>
+        <w:rPr>
+          <w:rFonts w:hint="eastAsia"/>
+        </w:rPr>
+        <w:t>（</w:t>
+      </w:r>
+      <w:r>
+        <w:rPr>
+          <w:rFonts w:hint="eastAsia"/>
+        </w:rPr>
+        <w:t>image</w:t>
+      </w:r>
+      <w:r>
+        <w:t>_data_param</w:t>
+      </w:r>
+      <w:r>
+        <w:rPr>
+          <w:rFonts w:hint="eastAsia"/>
+        </w:rPr>
+        <w:t>中</w:t>
+      </w:r>
+      <w:r>
+        <w:rPr>
+          <w:rFonts w:hint="eastAsia"/>
+        </w:rPr>
+        <w:t>采用</w:t>
+      </w:r>
+      <w:r>
+        <w:t>shuffle</w:t>
+      </w:r>
+      <w:r>
+        <w:t>参数，在</w:t>
+      </w:r>
+    </w:p>
+    <w:p>
+      <w:pPr>
+        <w:ind w:firstLineChars="642" w:firstLine="1348"/>
+      </w:pPr>
+      <w:r>
+        <w:t>layers/image_data_layer.cpp</w:t>
+      </w:r>
+      <w:r>
+        <w:rPr>
+          <w:rFonts w:hint="eastAsia"/>
+        </w:rPr>
+        <w:t>中）</w:t>
+      </w:r>
+    </w:p>
+    <w:p>
+      <w:pPr>
+        <w:ind w:firstLineChars="642" w:firstLine="1353"/>
+        <w:rPr>
+          <w:rFonts w:hint="eastAsia"/>
+          <w:color w:val="000000" w:themeColor="text1"/>
+        </w:rPr>
+      </w:pPr>
+      <w:r>
+        <w:rPr>
+          <w:rFonts w:hint="eastAsia"/>
+          <w:b/>
+          <w:color w:val="FF0000"/>
+        </w:rPr>
+        <w:t>备注</w:t>
+      </w:r>
+      <w:r>
+        <w:rPr>
+          <w:b/>
+          <w:color w:val="FF0000"/>
+        </w:rPr>
+        <w:t>：</w:t>
+      </w:r>
+      <w:r>
+        <w:rPr>
+          <w:rFonts w:hint="eastAsia"/>
+          <w:color w:val="000000" w:themeColor="text1"/>
+        </w:rPr>
+        <w:t>create</w:t>
+      </w:r>
+      <w:r>
+        <w:rPr>
+          <w:color w:val="000000" w:themeColor="text1"/>
+        </w:rPr>
+        <w:t>_data.sh</w:t>
+      </w:r>
+      <w:r>
+        <w:rPr>
+          <w:rFonts w:hint="eastAsia"/>
+          <w:color w:val="000000" w:themeColor="text1"/>
+        </w:rPr>
+        <w:t>生成</w:t>
+      </w:r>
+      <w:r>
+        <w:rPr>
+          <w:color w:val="000000" w:themeColor="text1"/>
         </w:rPr>
         <w:t>lmdb</w:t>
       </w:r>
       <w:r>
-        <w:t>"  </w:t>
-      </w:r>
-      <w:r>
-        <w:rPr>
-          <w:rFonts w:hint="eastAsia"/>
-        </w:rPr>
-        <w:t>#</w:t>
-      </w:r>
-      <w:r>
-        <w:rPr>
-          <w:rFonts w:hint="eastAsia"/>
-        </w:rPr>
-        <w:t>数据库来源</w:t>
-      </w:r>
-    </w:p>
-    <w:p>
-      <w:r>
-        <w:t>    new_height: 48  </w:t>
-      </w:r>
-      <w:r>
-        <w:t>#</w:t>
-      </w:r>
-      <w:r>
-        <w:t>如果设置，则将图片进行</w:t>
-      </w:r>
-      <w:r>
-        <w:t>resize</w:t>
-      </w:r>
-    </w:p>
-    <w:p>
-      <w:r>
-        <w:t>    new_width: 48  </w:t>
-      </w:r>
-    </w:p>
-    <w:p>
-      <w:r>
-        <w:t>    is_color: false  </w:t>
-      </w:r>
-    </w:p>
-    <w:p>
-      <w:r>
-        <w:t>    batch_size: 256  </w:t>
-      </w:r>
-      <w:r>
-        <w:rPr>
-          <w:rFonts w:hint="eastAsia"/>
-        </w:rPr>
-        <w:t>#</w:t>
-      </w:r>
-      <w:r>
-        <w:rPr>
-          <w:rFonts w:hint="eastAsia"/>
-        </w:rPr>
-        <w:t>每次批量处理的个数</w:t>
-      </w:r>
-    </w:p>
-    <w:p>
-      <w:r>
-        <w:t>    shuffle: true  </w:t>
-      </w:r>
-      <w:r>
-        <w:t>#</w:t>
-      </w:r>
-      <w:r>
-        <w:t>随机打乱顺序，默认值为</w:t>
-      </w:r>
-      <w:r>
-        <w:t>false</w:t>
+        <w:rPr>
+          <w:color w:val="000000" w:themeColor="text1"/>
+        </w:rPr>
+        <w:t>时有</w:t>
+      </w:r>
+      <w:r>
+        <w:rPr>
+          <w:color w:val="000000" w:themeColor="text1"/>
+        </w:rPr>
+        <w:t>shuffle</w:t>
+      </w:r>
+      <w:r>
+        <w:rPr>
+          <w:rFonts w:hint="eastAsia"/>
+          <w:color w:val="000000" w:themeColor="text1"/>
+        </w:rPr>
+        <w:t>参数</w:t>
+      </w:r>
+      <w:r>
+        <w:rPr>
+          <w:rFonts w:hint="eastAsia"/>
+          <w:color w:val="000000" w:themeColor="text1"/>
+        </w:rPr>
+        <w:t>.</w:t>
+      </w:r>
+      <w:r>
+        <w:rPr>
+          <w:color w:val="000000" w:themeColor="text1"/>
+        </w:rPr>
+        <w:t xml:space="preserve"> </w:t>
       </w:r>
     </w:p>
     <w:p>
@@ -15236,6 +15453,45 @@
     </w:p>
     <w:p>
       <w:r>
+        <w:rPr>
+          <w:rFonts w:hint="eastAsia"/>
+        </w:rPr>
+        <w:t>或</w:t>
+      </w:r>
+      <w:r>
+        <w:t>data_param {</w:t>
+      </w:r>
+    </w:p>
+    <w:p>
+      <w:r>
+        <w:t xml:space="preserve">    source: "examples/actions_new/actions_new_train1_lmdb"</w:t>
+      </w:r>
+    </w:p>
+    <w:p>
+      <w:r>
+        <w:t xml:space="preserve">    batch_size: 4</w:t>
+      </w:r>
+    </w:p>
+    <w:p>
+      <w:r>
+        <w:t xml:space="preserve">    backend: LMDB</w:t>
+      </w:r>
+    </w:p>
+    <w:p>
+      <w:r>
+        <w:lastRenderedPageBreak/>
+        <w:t xml:space="preserve">  }</w:t>
+      </w:r>
+    </w:p>
+    <w:p>
+      <w:pPr>
+        <w:rPr>
+          <w:rFonts w:hint="eastAsia"/>
+        </w:rPr>
+      </w:pPr>
+    </w:p>
+    <w:p>
+      <w:r>
         <w:t>distort_param { #</w:t>
       </w:r>
       <w:r>
@@ -15294,7 +15550,6 @@
     </w:p>
     <w:p>
       <w:r>
-        <w:lastRenderedPageBreak/>
         <w:t xml:space="preserve">      saturation_lower: 0.5</w:t>
       </w:r>
     </w:p>
@@ -15309,14 +15564,212 @@
       </w:r>
     </w:p>
     <w:p>
-      <w:r>
-        <w:t xml:space="preserve">    }</w:t>
+      <w:pPr>
+        <w:ind w:firstLine="420"/>
+        <w:rPr>
+          <w:rFonts w:hint="eastAsia"/>
+        </w:rPr>
+      </w:pPr>
+      <w:r>
+        <w:t>}</w:t>
       </w:r>
     </w:p>
     <w:p>
       <w:r>
         <w:t>}  </w:t>
       </w:r>
+    </w:p>
+    <w:p>
+      <w:pPr>
+        <w:rPr>
+          <w:rFonts w:hint="eastAsia"/>
+        </w:rPr>
+      </w:pPr>
+    </w:p>
+    <w:p>
+      <w:r>
+        <w:rPr>
+          <w:rFonts w:hint="eastAsia"/>
+          <w:b/>
+        </w:rPr>
+        <w:t>备注</w:t>
+      </w:r>
+      <w:r>
+        <w:rPr>
+          <w:b/>
+        </w:rPr>
+        <w:t>：</w:t>
+      </w:r>
+      <w:r>
+        <w:rPr>
+          <w:rFonts w:hint="eastAsia"/>
+        </w:rPr>
+        <w:t xml:space="preserve"> </w:t>
+      </w:r>
+      <w:r>
+        <w:t>caffe</w:t>
+      </w:r>
+      <w:r>
+        <w:t>参数说明：</w:t>
+      </w:r>
+      <w:hyperlink r:id="rId53" w:history="1">
+        <w:r>
+          <w:rPr>
+            <w:rStyle w:val="a5"/>
+          </w:rPr>
+          <w:t>http://blog.csdn.net/qq_14845119/article/details/54929389</w:t>
+        </w:r>
+      </w:hyperlink>
+      <w:r>
+        <w:t xml:space="preserve"> </w:t>
+      </w:r>
+    </w:p>
+    <w:p>
+      <w:pPr>
+        <w:rPr>
+          <w:rFonts w:hint="eastAsia"/>
+          <w:b/>
+        </w:rPr>
+      </w:pPr>
+      <w:r>
+        <w:rPr>
+          <w:b/>
+        </w:rPr>
+        <w:t>data:</w:t>
+      </w:r>
+      <w:r>
+        <w:rPr>
+          <w:b/>
+        </w:rPr>
+        <w:t>数据层</w:t>
+      </w:r>
+      <w:r>
+        <w:rPr>
+          <w:rFonts w:hint="eastAsia"/>
+          <w:b/>
+        </w:rPr>
+        <w:t xml:space="preserve"> </w:t>
+      </w:r>
+    </w:p>
+    <w:p>
+      <w:pPr>
+        <w:ind w:firstLine="210"/>
+        <w:rPr>
+          <w:b/>
+        </w:rPr>
+      </w:pPr>
+      <w:r>
+        <w:t>type:</w:t>
+      </w:r>
+      <w:r>
+        <w:t>数据属性，包含</w:t>
+      </w:r>
+      <w:r>
+        <w:t>3</w:t>
+      </w:r>
+      <w:r>
+        <w:t>种格式，</w:t>
+      </w:r>
+    </w:p>
+    <w:p>
+      <w:pPr>
+        <w:ind w:leftChars="200" w:left="420"/>
+      </w:pPr>
+      <w:r>
+        <w:t>1</w:t>
+      </w:r>
+      <w:r>
+        <w:t>种是</w:t>
+      </w:r>
+      <w:r>
+        <w:t>Data</w:t>
+      </w:r>
+      <w:r>
+        <w:t>，输入格式为</w:t>
+      </w:r>
+      <w:r>
+        <w:t>LMDB</w:t>
+      </w:r>
+      <w:r>
+        <w:t>，</w:t>
+      </w:r>
+      <w:r>
+        <w:t>LEVELDB</w:t>
+      </w:r>
+      <w:r>
+        <w:t>，</w:t>
+      </w:r>
+    </w:p>
+    <w:p>
+      <w:pPr>
+        <w:ind w:leftChars="200" w:left="420"/>
+      </w:pPr>
+      <w:r>
+        <w:rPr>
+          <w:rFonts w:hint="eastAsia"/>
+        </w:rPr>
+        <w:t>2</w:t>
+      </w:r>
+      <w:r>
+        <w:t>种是</w:t>
+      </w:r>
+      <w:r>
+        <w:t>ImageData</w:t>
+      </w:r>
+      <w:r>
+        <w:t>，输入格式为</w:t>
+      </w:r>
+      <w:r>
+        <w:t>*.txt</w:t>
+      </w:r>
+      <w:r>
+        <w:t>，</w:t>
+      </w:r>
+      <w:r>
+        <w:t>txt</w:t>
+      </w:r>
+      <w:r>
+        <w:t>中格式为，路径图片</w:t>
+      </w:r>
+      <w:r>
+        <w:t xml:space="preserve"> </w:t>
+      </w:r>
+      <w:r>
+        <w:t>类别标签，</w:t>
+      </w:r>
+    </w:p>
+    <w:p>
+      <w:pPr>
+        <w:ind w:leftChars="200" w:left="420"/>
+      </w:pPr>
+      <w:r>
+        <w:rPr>
+          <w:rFonts w:hint="eastAsia"/>
+        </w:rPr>
+        <w:t>3</w:t>
+      </w:r>
+      <w:r>
+        <w:t>种为</w:t>
+      </w:r>
+      <w:r>
+        <w:t>HDF5Data</w:t>
+      </w:r>
+      <w:r>
+        <w:t>，该格式支持频谱图、特征向量的输入</w:t>
+      </w:r>
+      <w:r>
+        <w:rPr>
+          <w:rFonts w:hint="eastAsia"/>
+        </w:rPr>
+        <w:t>.</w:t>
+      </w:r>
+    </w:p>
+    <w:p>
+      <w:pPr>
+        <w:rPr>
+          <w:rFonts w:hint="eastAsia"/>
+        </w:rPr>
+      </w:pPr>
     </w:p>
     <w:p>
       <w:pPr>
@@ -15373,6 +15826,8 @@
         </w:rPr>
         <w:t>lmdb</w:t>
       </w:r>
+      <w:bookmarkStart w:id="3" w:name="_GoBack"/>
+      <w:bookmarkEnd w:id="3"/>
     </w:p>
     <w:p>
       <w:pPr>
@@ -15710,6 +16165,7 @@
           <w:szCs w:val="24"/>
           <w:shd w:val="clear" w:color="auto" w:fill="FFFFFF"/>
         </w:rPr>
+        <w:lastRenderedPageBreak/>
         <w:drawing>
           <wp:inline distT="0" distB="0" distL="0" distR="0" wp14:anchorId="47BA5C54" wp14:editId="5374D277">
             <wp:extent cx="4520242" cy="2637261"/>
@@ -15728,7 +16184,7 @@
                     </pic:cNvPicPr>
                   </pic:nvPicPr>
                   <pic:blipFill>
-                    <a:blip r:embed="rId53" cstate="print">
+                    <a:blip r:embed="rId54" cstate="print">
                       <a:extLst>
                         <a:ext uri="{28A0092B-C50C-407E-A947-70E740481C1C}">
                           <a14:useLocalDpi xmlns:a14="http://schemas.microsoft.com/office/drawing/2010/main" val="0"/>
@@ -15803,7 +16259,7 @@
                     </pic:cNvPicPr>
                   </pic:nvPicPr>
                   <pic:blipFill>
-                    <a:blip r:embed="rId54" cstate="print">
+                    <a:blip r:embed="rId55" cstate="print">
                       <a:extLst>
                         <a:ext uri="{28A0092B-C50C-407E-A947-70E740481C1C}">
                           <a14:useLocalDpi xmlns:a14="http://schemas.microsoft.com/office/drawing/2010/main" val="0"/>
@@ -16061,7 +16517,7 @@
                     </pic:cNvPicPr>
                   </pic:nvPicPr>
                   <pic:blipFill>
-                    <a:blip r:embed="rId55" cstate="print">
+                    <a:blip r:embed="rId56" cstate="print">
                       <a:extLst>
                         <a:ext uri="{28A0092B-C50C-407E-A947-70E740481C1C}">
                           <a14:useLocalDpi xmlns:a14="http://schemas.microsoft.com/office/drawing/2010/main" val="0"/>
@@ -16579,7 +17035,7 @@
                     </pic:cNvPicPr>
                   </pic:nvPicPr>
                   <pic:blipFill>
-                    <a:blip r:embed="rId56" cstate="print">
+                    <a:blip r:embed="rId57" cstate="print">
                       <a:extLst>
                         <a:ext uri="{28A0092B-C50C-407E-A947-70E740481C1C}">
                           <a14:useLocalDpi xmlns:a14="http://schemas.microsoft.com/office/drawing/2010/main" val="0"/>
@@ -19956,7 +20412,7 @@
                     </pic:cNvPicPr>
                   </pic:nvPicPr>
                   <pic:blipFill>
-                    <a:blip r:embed="rId57">
+                    <a:blip r:embed="rId58">
                       <a:extLst>
                         <a:ext uri="{28A0092B-C50C-407E-A947-70E740481C1C}">
                           <a14:useLocalDpi xmlns:a14="http://schemas.microsoft.com/office/drawing/2010/main" val="0"/>
@@ -20734,8 +21190,8 @@
       <w:pPr>
         <w:pStyle w:val="2"/>
       </w:pPr>
-      <w:bookmarkStart w:id="3" w:name="_test_512.py代码"/>
-      <w:bookmarkEnd w:id="3"/>
+      <w:bookmarkStart w:id="4" w:name="_test_512.py代码"/>
+      <w:bookmarkEnd w:id="4"/>
       <w:r>
         <w:t>test_512.py</w:t>
       </w:r>
@@ -21922,7 +22378,7 @@
                     </pic:cNvPicPr>
                   </pic:nvPicPr>
                   <pic:blipFill>
-                    <a:blip r:embed="rId58">
+                    <a:blip r:embed="rId59">
                       <a:extLst>
                         <a:ext uri="{28A0092B-C50C-407E-A947-70E740481C1C}">
                           <a14:useLocalDpi xmlns:a14="http://schemas.microsoft.com/office/drawing/2010/main" val="0"/>
@@ -29104,9 +29560,6 @@
           <w:ilvl w:val="0"/>
           <w:numId w:val="32"/>
         </w:numPr>
-        <w:rPr>
-          <w:rFonts w:hint="eastAsia"/>
-        </w:rPr>
       </w:pPr>
       <w:r>
         <w:t>192 solver.cpp:464] Check failed: result[j]-&gt;width() == 5 (1 vs. 5)</w:t>
@@ -29135,7 +29588,7 @@
                     </pic:cNvPicPr>
                   </pic:nvPicPr>
                   <pic:blipFill>
-                    <a:blip r:embed="rId59">
+                    <a:blip r:embed="rId60">
                       <a:extLst>
                         <a:ext uri="{28A0092B-C50C-407E-A947-70E740481C1C}">
                           <a14:useLocalDpi xmlns:a14="http://schemas.microsoft.com/office/drawing/2010/main" val="0"/>
@@ -29227,7 +29680,6 @@
     <w:p>
       <w:pPr>
         <w:rPr>
-          <w:rFonts w:hint="eastAsia"/>
           <w:b/>
         </w:rPr>
       </w:pPr>
@@ -29359,7 +29811,7 @@
                     </pic:cNvPicPr>
                   </pic:nvPicPr>
                   <pic:blipFill>
-                    <a:blip r:embed="rId60">
+                    <a:blip r:embed="rId61">
                       <a:extLst>
                         <a:ext uri="{28A0092B-C50C-407E-A947-70E740481C1C}">
                           <a14:useLocalDpi xmlns:a14="http://schemas.microsoft.com/office/drawing/2010/main" val="0"/>
@@ -29541,7 +29993,6 @@
       <w:r>
         <w:t xml:space="preserve">sudo make pycaffe   </w:t>
       </w:r>
-      <w:bookmarkStart w:id="4" w:name="_GoBack"/>
       <w:r>
         <w:rPr>
           <w:color w:val="FF0000"/>
@@ -29554,7 +30005,6 @@
         </w:rPr>
         <w:t>最关键的一个</w:t>
       </w:r>
-      <w:bookmarkEnd w:id="4"/>
     </w:p>
     <w:p>
       <w:r>
@@ -29578,7 +30028,6 @@
         <w:pStyle w:val="a8"/>
         <w:ind w:left="360" w:firstLineChars="0" w:firstLine="0"/>
         <w:rPr>
-          <w:rFonts w:hint="eastAsia"/>
           <w:b/>
         </w:rPr>
       </w:pPr>
@@ -33736,6 +34185,11 @@
       </w:tblBorders>
     </w:tblPr>
   </w:style>
+  <w:style w:type="character" w:customStyle="1" w:styleId="richtext">
+    <w:name w:val="richtext"/>
+    <w:basedOn w:val="a0"/>
+    <w:rsid w:val="00C35E1D"/>
+  </w:style>
 </w:styles>
 </file>
 
